--- a/limpias/1927.docx
+++ b/limpias/1927.docx
@@ -1,6 +1,6 @@
 
 <file path=word/document.xml><?xml version="1.0" encoding="utf-8"?>
-<w:document xmlns:ve="http://schemas.openxmlformats.org/markup-compatibility/2006" xmlns:o="urn:schemas-microsoft-com:office:office" xmlns:r="http://schemas.openxmlformats.org/officeDocument/2006/relationships" xmlns:m="http://schemas.openxmlformats.org/officeDocument/2006/math" xmlns:v="urn:schemas-microsoft-com:vml" xmlns:wp="http://schemas.openxmlformats.org/drawingml/2006/wordprocessingDrawing" xmlns:w10="urn:schemas-microsoft-com:office:word" xmlns:w="http://schemas.openxmlformats.org/wordprocessingml/2006/main" xmlns:wne="http://schemas.microsoft.com/office/word/2006/wordml">
+<w:document xmlns:wpc="http://schemas.microsoft.com/office/word/2010/wordprocessingCanvas" xmlns:cx="http://schemas.microsoft.com/office/drawing/2014/chartex" xmlns:mc="http://schemas.openxmlformats.org/markup-compatibility/2006" xmlns:o="urn:schemas-microsoft-com:office:office" xmlns:r="http://schemas.openxmlformats.org/officeDocument/2006/relationships" xmlns:m="http://schemas.openxmlformats.org/officeDocument/2006/math" xmlns:v="urn:schemas-microsoft-com:vml" xmlns:wp14="http://schemas.microsoft.com/office/word/2010/wordprocessingDrawing" xmlns:wp="http://schemas.openxmlformats.org/drawingml/2006/wordprocessingDrawing" xmlns:w10="urn:schemas-microsoft-com:office:word" xmlns:w="http://schemas.openxmlformats.org/wordprocessingml/2006/main" xmlns:w14="http://schemas.microsoft.com/office/word/2010/wordml" xmlns:w15="http://schemas.microsoft.com/office/word/2012/wordml" xmlns:w16se="http://schemas.microsoft.com/office/word/2015/wordml/symex" xmlns:wpg="http://schemas.microsoft.com/office/word/2010/wordprocessingGroup" xmlns:wpi="http://schemas.microsoft.com/office/word/2010/wordprocessingInk" xmlns:wne="http://schemas.microsoft.com/office/word/2006/wordml" xmlns:wps="http://schemas.microsoft.com/office/word/2010/wordprocessingShape" mc:Ignorable="w14 w15 w16se wp14">
   <w:body>
     <w:p>
       <w:pPr>
@@ -25,7 +25,7 @@
     <w:p>
       <w:pPr>
         <w:keepNext/>
-        <w:spacing w:before="60" w:after="180"/>
+        <w:spacing w:before="480" w:after="180"/>
         <w:rPr>
           <w:rFonts w:ascii="Book Antiqua" w:hAnsi="Book Antiqua"/>
           <w:b/>
@@ -46,7 +46,7 @@
     <w:p>
       <w:pPr>
         <w:keepNext/>
-        <w:spacing w:before="60" w:after="60"/>
+        <w:spacing w:before="240" w:after="60"/>
         <w:rPr>
           <w:rFonts w:ascii="Book Antiqua" w:hAnsi="Book Antiqua"/>
           <w:b/>
@@ -57,14 +57,7 @@
           <w:rFonts w:ascii="Book Antiqua" w:hAnsi="Book Antiqua"/>
           <w:b/>
         </w:rPr>
-        <w:t>VISTO</w:t>
-      </w:r>
-      <w:r>
-        <w:rPr>
-          <w:rFonts w:ascii="Book Antiqua" w:hAnsi="Book Antiqua"/>
-          <w:b/>
-        </w:rPr>
-        <w:t xml:space="preserve">: </w:t>
+        <w:t>VISTO:</w:t>
       </w:r>
     </w:p>
     <w:p>
@@ -80,6 +73,12 @@
         <w:rPr>
           <w:rFonts w:ascii="Book Antiqua" w:hAnsi="Book Antiqua"/>
         </w:rPr>
+        <w:t xml:space="preserve"> </w:t>
+      </w:r>
+      <w:r>
+        <w:rPr>
+          <w:rFonts w:ascii="Book Antiqua" w:hAnsi="Book Antiqua"/>
+        </w:rPr>
         <w:t>La irregular traza de la calle Lamadrid antes de su intersección con calle Belgrano</w:t>
       </w:r>
       <w:r>
@@ -98,7 +97,7 @@
     <w:p>
       <w:pPr>
         <w:keepNext/>
-        <w:spacing w:before="60" w:after="60"/>
+        <w:spacing w:before="240" w:after="60"/>
         <w:rPr>
           <w:rFonts w:ascii="Book Antiqua" w:hAnsi="Book Antiqua"/>
           <w:b/>
@@ -109,14 +108,7 @@
           <w:rFonts w:ascii="Book Antiqua" w:hAnsi="Book Antiqua"/>
           <w:b/>
         </w:rPr>
-        <w:t>CONSIDERANDO</w:t>
-      </w:r>
-      <w:r>
-        <w:rPr>
-          <w:rFonts w:ascii="Book Antiqua" w:hAnsi="Book Antiqua"/>
-          <w:b/>
-        </w:rPr>
-        <w:t xml:space="preserve">: </w:t>
+        <w:t>CONSIDERANDO:</w:t>
       </w:r>
     </w:p>
     <w:p>
@@ -132,7 +124,91 @@
         <w:rPr>
           <w:rFonts w:ascii="Book Antiqua" w:hAnsi="Book Antiqua"/>
         </w:rPr>
-        <w:t xml:space="preserve">Que en esta esquina se producen muchos inconvenientes, pues la calle Lamadrid, antes de su intersección con calle Belgrano, se estrecha por el avance sobre la misma de la propiedad identificada con el Padrón Nº 181.238, imposibilitando la existencia de una ochava y de vereda: </w:t>
+        <w:t xml:space="preserve"> </w:t>
+      </w:r>
+      <w:r>
+        <w:rPr>
+          <w:rFonts w:ascii="Book Antiqua" w:hAnsi="Book Antiqua"/>
+        </w:rPr>
+        <w:t>Que en esta esquina se producen muchos inconvenientes</w:t>
+      </w:r>
+      <w:r>
+        <w:rPr>
+          <w:rFonts w:ascii="Book Antiqua" w:hAnsi="Book Antiqua"/>
+        </w:rPr>
+        <w:t xml:space="preserve">, </w:t>
+      </w:r>
+      <w:r>
+        <w:rPr>
+          <w:rFonts w:ascii="Book Antiqua" w:hAnsi="Book Antiqua"/>
+        </w:rPr>
+        <w:t>pues la calle Lamadrid</w:t>
+      </w:r>
+      <w:r>
+        <w:rPr>
+          <w:rFonts w:ascii="Book Antiqua" w:hAnsi="Book Antiqua"/>
+        </w:rPr>
+        <w:t xml:space="preserve">, </w:t>
+      </w:r>
+      <w:r>
+        <w:rPr>
+          <w:rFonts w:ascii="Book Antiqua" w:hAnsi="Book Antiqua"/>
+        </w:rPr>
+        <w:t>antes de su intersección con calle Belgrano</w:t>
+      </w:r>
+      <w:r>
+        <w:rPr>
+          <w:rFonts w:ascii="Book Antiqua" w:hAnsi="Book Antiqua"/>
+        </w:rPr>
+        <w:t xml:space="preserve">, </w:t>
+      </w:r>
+      <w:r>
+        <w:rPr>
+          <w:rFonts w:ascii="Book Antiqua" w:hAnsi="Book Antiqua"/>
+        </w:rPr>
+        <w:t>se estrecha por el avance sobre la misma de la propiedad identificada con el Padrón N</w:t>
+      </w:r>
+      <w:r>
+        <w:rPr>
+          <w:rFonts w:ascii="Book Antiqua" w:hAnsi="Book Antiqua"/>
+        </w:rPr>
+        <w:t xml:space="preserve">º </w:t>
+      </w:r>
+      <w:r>
+        <w:rPr>
+          <w:rFonts w:ascii="Book Antiqua" w:hAnsi="Book Antiqua"/>
+        </w:rPr>
+        <w:t>181</w:t>
+      </w:r>
+      <w:r>
+        <w:rPr>
+          <w:rFonts w:ascii="Book Antiqua" w:hAnsi="Book Antiqua"/>
+        </w:rPr>
+        <w:t xml:space="preserve">. </w:t>
+      </w:r>
+      <w:r>
+        <w:rPr>
+          <w:rFonts w:ascii="Book Antiqua" w:hAnsi="Book Antiqua"/>
+        </w:rPr>
+        <w:t>238</w:t>
+      </w:r>
+      <w:r>
+        <w:rPr>
+          <w:rFonts w:ascii="Book Antiqua" w:hAnsi="Book Antiqua"/>
+        </w:rPr>
+        <w:t xml:space="preserve">, </w:t>
+      </w:r>
+      <w:r>
+        <w:rPr>
+          <w:rFonts w:ascii="Book Antiqua" w:hAnsi="Book Antiqua"/>
+        </w:rPr>
+        <w:t>imposibilitando la existencia de una ochava y de vereda</w:t>
+      </w:r>
+      <w:r>
+        <w:rPr>
+          <w:rFonts w:ascii="Book Antiqua" w:hAnsi="Book Antiqua"/>
+        </w:rPr>
+        <w:t xml:space="preserve">: </w:t>
       </w:r>
     </w:p>
     <w:p>
@@ -184,7 +260,7 @@
         <w:rPr>
           <w:rFonts w:ascii="Book Antiqua" w:hAnsi="Book Antiqua"/>
         </w:rPr>
-        <w:t>;</w:t>
+        <w:t xml:space="preserve">; </w:t>
       </w:r>
     </w:p>
     <w:p>
@@ -212,7 +288,7 @@
         <w:rPr>
           <w:rFonts w:ascii="Book Antiqua" w:hAnsi="Book Antiqua"/>
         </w:rPr>
-        <w:t>;</w:t>
+        <w:t xml:space="preserve">; </w:t>
       </w:r>
     </w:p>
     <w:p>
@@ -228,7 +304,133 @@
         <w:rPr>
           <w:rFonts w:ascii="Book Antiqua" w:hAnsi="Book Antiqua"/>
         </w:rPr>
-        <w:t>Que la Ley Nº 5529, en su Artículo Nº 25, Inciso Nº 28, atribuye al Concejo Deliberante la facultad de ordenar el ensanche y la apertura de calles y caminos, fijar la altura de los edificios particulares y las delineaciones de la ciudad, ordenar el establecimiento de plazas, paseos y parques, autorizando la compra o disponiendo la expropiación de los terrenos necesarios al efecto;</w:t>
+        <w:t>Que la Ley N</w:t>
+      </w:r>
+      <w:r>
+        <w:rPr>
+          <w:rFonts w:ascii="Book Antiqua" w:hAnsi="Book Antiqua"/>
+        </w:rPr>
+        <w:t xml:space="preserve">º </w:t>
+      </w:r>
+      <w:r>
+        <w:rPr>
+          <w:rFonts w:ascii="Book Antiqua" w:hAnsi="Book Antiqua"/>
+        </w:rPr>
+        <w:t>5529</w:t>
+      </w:r>
+      <w:r>
+        <w:rPr>
+          <w:rFonts w:ascii="Book Antiqua" w:hAnsi="Book Antiqua"/>
+        </w:rPr>
+        <w:t xml:space="preserve">, </w:t>
+      </w:r>
+      <w:r>
+        <w:rPr>
+          <w:rFonts w:ascii="Book Antiqua" w:hAnsi="Book Antiqua"/>
+        </w:rPr>
+        <w:t>en su Artículo N</w:t>
+      </w:r>
+      <w:r>
+        <w:rPr>
+          <w:rFonts w:ascii="Book Antiqua" w:hAnsi="Book Antiqua"/>
+        </w:rPr>
+        <w:t xml:space="preserve">º </w:t>
+      </w:r>
+      <w:r>
+        <w:rPr>
+          <w:rFonts w:ascii="Book Antiqua" w:hAnsi="Book Antiqua"/>
+        </w:rPr>
+        <w:t>25</w:t>
+      </w:r>
+      <w:r>
+        <w:rPr>
+          <w:rFonts w:ascii="Book Antiqua" w:hAnsi="Book Antiqua"/>
+        </w:rPr>
+        <w:t xml:space="preserve">, </w:t>
+      </w:r>
+      <w:r>
+        <w:rPr>
+          <w:rFonts w:ascii="Book Antiqua" w:hAnsi="Book Antiqua"/>
+        </w:rPr>
+        <w:t>Inciso N</w:t>
+      </w:r>
+      <w:r>
+        <w:rPr>
+          <w:rFonts w:ascii="Book Antiqua" w:hAnsi="Book Antiqua"/>
+        </w:rPr>
+        <w:t xml:space="preserve">º </w:t>
+      </w:r>
+      <w:r>
+        <w:rPr>
+          <w:rFonts w:ascii="Book Antiqua" w:hAnsi="Book Antiqua"/>
+        </w:rPr>
+        <w:t>28</w:t>
+      </w:r>
+      <w:r>
+        <w:rPr>
+          <w:rFonts w:ascii="Book Antiqua" w:hAnsi="Book Antiqua"/>
+        </w:rPr>
+        <w:t xml:space="preserve">, </w:t>
+      </w:r>
+      <w:r>
+        <w:rPr>
+          <w:rFonts w:ascii="Book Antiqua" w:hAnsi="Book Antiqua"/>
+        </w:rPr>
+        <w:t>atribuye al Concejo Deliberante la facultad de ordenar el ensanche y la apertura de calles y caminos</w:t>
+      </w:r>
+      <w:r>
+        <w:rPr>
+          <w:rFonts w:ascii="Book Antiqua" w:hAnsi="Book Antiqua"/>
+        </w:rPr>
+        <w:t xml:space="preserve">, </w:t>
+      </w:r>
+      <w:r>
+        <w:rPr>
+          <w:rFonts w:ascii="Book Antiqua" w:hAnsi="Book Antiqua"/>
+        </w:rPr>
+        <w:t>fijar la altura de los edificios particulares y las delineaciones de la ciudad</w:t>
+      </w:r>
+      <w:r>
+        <w:rPr>
+          <w:rFonts w:ascii="Book Antiqua" w:hAnsi="Book Antiqua"/>
+        </w:rPr>
+        <w:t xml:space="preserve">, </w:t>
+      </w:r>
+      <w:r>
+        <w:rPr>
+          <w:rFonts w:ascii="Book Antiqua" w:hAnsi="Book Antiqua"/>
+        </w:rPr>
+        <w:t>ordenar el establecimiento de plazas</w:t>
+      </w:r>
+      <w:r>
+        <w:rPr>
+          <w:rFonts w:ascii="Book Antiqua" w:hAnsi="Book Antiqua"/>
+        </w:rPr>
+        <w:t xml:space="preserve">, </w:t>
+      </w:r>
+      <w:r>
+        <w:rPr>
+          <w:rFonts w:ascii="Book Antiqua" w:hAnsi="Book Antiqua"/>
+        </w:rPr>
+        <w:t>paseos y parques</w:t>
+      </w:r>
+      <w:r>
+        <w:rPr>
+          <w:rFonts w:ascii="Book Antiqua" w:hAnsi="Book Antiqua"/>
+        </w:rPr>
+        <w:t xml:space="preserve">, </w:t>
+      </w:r>
+      <w:r>
+        <w:rPr>
+          <w:rFonts w:ascii="Book Antiqua" w:hAnsi="Book Antiqua"/>
+        </w:rPr>
+        <w:t>autorizando la compra o disponiendo la expropiación de los terrenos necesarios al efecto</w:t>
+      </w:r>
+      <w:r>
+        <w:rPr>
+          <w:rFonts w:ascii="Book Antiqua" w:hAnsi="Book Antiqua"/>
+        </w:rPr>
+        <w:t xml:space="preserve">; </w:t>
       </w:r>
     </w:p>
     <w:p>
@@ -316,7 +518,7 @@
         <w:rPr>
           <w:rFonts w:ascii="Book Antiqua" w:hAnsi="Book Antiqua"/>
         </w:rPr>
-        <w:t>.</w:t>
+        <w:t xml:space="preserve">. </w:t>
       </w:r>
     </w:p>
     <w:p>
@@ -337,7 +539,9 @@
         </w:rPr>
         <w:t>EL CONCEJO DELIBERANTE SANCIONA CON FUERZA DE ORDENANZA</w:t>
       </w:r>
+      <w:bookmarkStart w:id="0" w:name="_GoBack"/>
     </w:p>
+    <w:bookmarkEnd w:id="0"/>
     <w:p>
       <w:pPr>
         <w:keepNext/>
@@ -352,19 +556,127 @@
           <w:rFonts w:ascii="Book Antiqua" w:hAnsi="Book Antiqua"/>
           <w:u w:val="single"/>
         </w:rPr>
-        <w:t>ARTÍCULO PRIMERO</w:t>
-      </w:r>
-      <w:r>
-        <w:rPr>
-          <w:rFonts w:ascii="Book Antiqua" w:hAnsi="Book Antiqua"/>
-        </w:rPr>
-        <w:t>:</w:t>
-      </w:r>
-      <w:r>
-        <w:rPr>
-          <w:rFonts w:ascii="Book Antiqua" w:hAnsi="Book Antiqua"/>
-        </w:rPr>
-        <w:t xml:space="preserve"> DECLÁRESE de Utilidad Pública y sujeto a expropiación, la porción Sur del inmueble ubicado en la esquina Noroeste de la intersección de calles Belgrano y Lamadrid, identificado catastralmente con el Padrón Nº 181.238, por un total de 49,42mts paralelos a calle Lamadrid por 3,00mts hacia el Norte de ésta calle, formando un total de 148,26mts</w:t>
+        <w:t>ARTÍCULO PRIMERO:</w:t>
+      </w:r>
+      <w:r>
+        <w:rPr>
+          <w:rFonts w:ascii="Book Antiqua" w:hAnsi="Book Antiqua"/>
+        </w:rPr>
+        <w:t xml:space="preserve"> </w:t>
+      </w:r>
+      <w:r>
+        <w:rPr>
+          <w:rFonts w:ascii="Book Antiqua" w:hAnsi="Book Antiqua"/>
+        </w:rPr>
+        <w:t>DECLÁRESE de Utilidad Pública y sujeto a expropiación</w:t>
+      </w:r>
+      <w:r>
+        <w:rPr>
+          <w:rFonts w:ascii="Book Antiqua" w:hAnsi="Book Antiqua"/>
+        </w:rPr>
+        <w:t xml:space="preserve">, </w:t>
+      </w:r>
+      <w:r>
+        <w:rPr>
+          <w:rFonts w:ascii="Book Antiqua" w:hAnsi="Book Antiqua"/>
+        </w:rPr>
+        <w:t>la porción Sur del inmueble ubicado en la esquina Noroeste de la intersección de calles Belgrano y Lamadrid</w:t>
+      </w:r>
+      <w:r>
+        <w:rPr>
+          <w:rFonts w:ascii="Book Antiqua" w:hAnsi="Book Antiqua"/>
+        </w:rPr>
+        <w:t xml:space="preserve">, </w:t>
+      </w:r>
+      <w:r>
+        <w:rPr>
+          <w:rFonts w:ascii="Book Antiqua" w:hAnsi="Book Antiqua"/>
+        </w:rPr>
+        <w:t>identificado catastralmente con el Padrón N</w:t>
+      </w:r>
+      <w:r>
+        <w:rPr>
+          <w:rFonts w:ascii="Book Antiqua" w:hAnsi="Book Antiqua"/>
+        </w:rPr>
+        <w:t xml:space="preserve">º </w:t>
+      </w:r>
+      <w:r>
+        <w:rPr>
+          <w:rFonts w:ascii="Book Antiqua" w:hAnsi="Book Antiqua"/>
+        </w:rPr>
+        <w:t>181</w:t>
+      </w:r>
+      <w:r>
+        <w:rPr>
+          <w:rFonts w:ascii="Book Antiqua" w:hAnsi="Book Antiqua"/>
+        </w:rPr>
+        <w:t xml:space="preserve">. </w:t>
+      </w:r>
+      <w:r>
+        <w:rPr>
+          <w:rFonts w:ascii="Book Antiqua" w:hAnsi="Book Antiqua"/>
+        </w:rPr>
+        <w:t>238</w:t>
+      </w:r>
+      <w:r>
+        <w:rPr>
+          <w:rFonts w:ascii="Book Antiqua" w:hAnsi="Book Antiqua"/>
+        </w:rPr>
+        <w:t xml:space="preserve">, </w:t>
+      </w:r>
+      <w:r>
+        <w:rPr>
+          <w:rFonts w:ascii="Book Antiqua" w:hAnsi="Book Antiqua"/>
+        </w:rPr>
+        <w:t>por un total de 49</w:t>
+      </w:r>
+      <w:r>
+        <w:rPr>
+          <w:rFonts w:ascii="Book Antiqua" w:hAnsi="Book Antiqua"/>
+        </w:rPr>
+        <w:t xml:space="preserve">, </w:t>
+      </w:r>
+      <w:r>
+        <w:rPr>
+          <w:rFonts w:ascii="Book Antiqua" w:hAnsi="Book Antiqua"/>
+        </w:rPr>
+        <w:t>42mts paralelos a calle Lamadrid por 3</w:t>
+      </w:r>
+      <w:r>
+        <w:rPr>
+          <w:rFonts w:ascii="Book Antiqua" w:hAnsi="Book Antiqua"/>
+        </w:rPr>
+        <w:t xml:space="preserve">, </w:t>
+      </w:r>
+      <w:r>
+        <w:rPr>
+          <w:rFonts w:ascii="Book Antiqua" w:hAnsi="Book Antiqua"/>
+        </w:rPr>
+        <w:t>00mts hacia el Norte de ésta calle</w:t>
+      </w:r>
+      <w:r>
+        <w:rPr>
+          <w:rFonts w:ascii="Book Antiqua" w:hAnsi="Book Antiqua"/>
+        </w:rPr>
+        <w:t xml:space="preserve">, </w:t>
+      </w:r>
+      <w:r>
+        <w:rPr>
+          <w:rFonts w:ascii="Book Antiqua" w:hAnsi="Book Antiqua"/>
+        </w:rPr>
+        <w:t>formando un total de 148</w:t>
+      </w:r>
+      <w:r>
+        <w:rPr>
+          <w:rFonts w:ascii="Book Antiqua" w:hAnsi="Book Antiqua"/>
+        </w:rPr>
+        <w:t xml:space="preserve">, </w:t>
+      </w:r>
+      <w:r>
+        <w:rPr>
+          <w:rFonts w:ascii="Book Antiqua" w:hAnsi="Book Antiqua"/>
+        </w:rPr>
+        <w:t>26mts</w:t>
       </w:r>
       <w:r>
         <w:rPr>
@@ -377,7 +689,7 @@
         <w:rPr>
           <w:rFonts w:ascii="Book Antiqua" w:hAnsi="Book Antiqua"/>
         </w:rPr>
-        <w:t>.</w:t>
+        <w:t xml:space="preserve">. </w:t>
       </w:r>
     </w:p>
     <w:p>
@@ -394,13 +706,7 @@
           <w:rFonts w:ascii="Book Antiqua" w:hAnsi="Book Antiqua"/>
           <w:u w:val="single"/>
         </w:rPr>
-        <w:t>ARTÍCULO SEGUNDO</w:t>
-      </w:r>
-      <w:r>
-        <w:rPr>
-          <w:rFonts w:ascii="Book Antiqua" w:hAnsi="Book Antiqua"/>
-        </w:rPr>
-        <w:t>:</w:t>
+        <w:t>ARTÍCULO SEGUNDO:</w:t>
       </w:r>
       <w:r>
         <w:rPr>
@@ -442,7 +748,7 @@
         <w:rPr>
           <w:rFonts w:ascii="Book Antiqua" w:hAnsi="Book Antiqua"/>
         </w:rPr>
-        <w:t>.</w:t>
+        <w:t xml:space="preserve">. </w:t>
       </w:r>
     </w:p>
     <w:p>
@@ -459,13 +765,7 @@
           <w:rFonts w:ascii="Book Antiqua" w:hAnsi="Book Antiqua"/>
           <w:u w:val="single"/>
         </w:rPr>
-        <w:t>ARTÍCULO TERCERO</w:t>
-      </w:r>
-      <w:r>
-        <w:rPr>
-          <w:rFonts w:ascii="Book Antiqua" w:hAnsi="Book Antiqua"/>
-        </w:rPr>
-        <w:t>:</w:t>
+        <w:t>ARTÍCULO TERCERO:</w:t>
       </w:r>
       <w:r>
         <w:rPr>
@@ -495,7 +795,7 @@
         <w:rPr>
           <w:rFonts w:ascii="Book Antiqua" w:hAnsi="Book Antiqua"/>
         </w:rPr>
-        <w:t>.</w:t>
+        <w:t xml:space="preserve">. </w:t>
       </w:r>
     </w:p>
     <w:p>
@@ -512,13 +812,7 @@
           <w:rFonts w:ascii="Book Antiqua" w:hAnsi="Book Antiqua"/>
           <w:u w:val="single"/>
         </w:rPr>
-        <w:t>ARTÍCULO CUARTO</w:t>
-      </w:r>
-      <w:r>
-        <w:rPr>
-          <w:rFonts w:ascii="Book Antiqua" w:hAnsi="Book Antiqua"/>
-        </w:rPr>
-        <w:t>:</w:t>
+        <w:t>ARTÍCULO CUARTO:</w:t>
       </w:r>
       <w:r>
         <w:rPr>
@@ -554,7 +848,7 @@
         <w:rPr>
           <w:rFonts w:ascii="Book Antiqua" w:hAnsi="Book Antiqua"/>
         </w:rPr>
-        <w:t>.</w:t>
+        <w:t xml:space="preserve">. </w:t>
       </w:r>
     </w:p>
     <w:sectPr>
@@ -572,7 +866,7 @@
 </file>
 
 <file path=word/endnotes.xml><?xml version="1.0" encoding="utf-8"?>
-<w:endnotes xmlns:ve="http://schemas.openxmlformats.org/markup-compatibility/2006" xmlns:o="urn:schemas-microsoft-com:office:office" xmlns:r="http://schemas.openxmlformats.org/officeDocument/2006/relationships" xmlns:m="http://schemas.openxmlformats.org/officeDocument/2006/math" xmlns:v="urn:schemas-microsoft-com:vml" xmlns:wp="http://schemas.openxmlformats.org/drawingml/2006/wordprocessingDrawing" xmlns:w10="urn:schemas-microsoft-com:office:word" xmlns:w="http://schemas.openxmlformats.org/wordprocessingml/2006/main" xmlns:wne="http://schemas.microsoft.com/office/word/2006/wordml">
+<w:endnotes xmlns:wpc="http://schemas.microsoft.com/office/word/2010/wordprocessingCanvas" xmlns:cx="http://schemas.microsoft.com/office/drawing/2014/chartex" xmlns:mc="http://schemas.openxmlformats.org/markup-compatibility/2006" xmlns:o="urn:schemas-microsoft-com:office:office" xmlns:r="http://schemas.openxmlformats.org/officeDocument/2006/relationships" xmlns:m="http://schemas.openxmlformats.org/officeDocument/2006/math" xmlns:v="urn:schemas-microsoft-com:vml" xmlns:wp14="http://schemas.microsoft.com/office/word/2010/wordprocessingDrawing" xmlns:wp="http://schemas.openxmlformats.org/drawingml/2006/wordprocessingDrawing" xmlns:w10="urn:schemas-microsoft-com:office:word" xmlns:w="http://schemas.openxmlformats.org/wordprocessingml/2006/main" xmlns:w14="http://schemas.microsoft.com/office/word/2010/wordml" xmlns:w15="http://schemas.microsoft.com/office/word/2012/wordml" xmlns:w16se="http://schemas.microsoft.com/office/word/2015/wordml/symex" xmlns:wpg="http://schemas.microsoft.com/office/word/2010/wordprocessingGroup" xmlns:wpi="http://schemas.microsoft.com/office/word/2010/wordprocessingInk" xmlns:wne="http://schemas.microsoft.com/office/word/2006/wordml" xmlns:wps="http://schemas.microsoft.com/office/word/2010/wordprocessingShape" mc:Ignorable="w14 w15 w16se wp14">
   <w:endnote w:type="separator" w:id="-1">
     <w:p>
       <w:r>
@@ -591,7 +885,7 @@
 </file>
 
 <file path=word/footer1.xml><?xml version="1.0" encoding="utf-8"?>
-<w:ftr xmlns:ve="http://schemas.openxmlformats.org/markup-compatibility/2006" xmlns:o="urn:schemas-microsoft-com:office:office" xmlns:r="http://schemas.openxmlformats.org/officeDocument/2006/relationships" xmlns:m="http://schemas.openxmlformats.org/officeDocument/2006/math" xmlns:v="urn:schemas-microsoft-com:vml" xmlns:wp="http://schemas.openxmlformats.org/drawingml/2006/wordprocessingDrawing" xmlns:w10="urn:schemas-microsoft-com:office:word" xmlns:w="http://schemas.openxmlformats.org/wordprocessingml/2006/main" xmlns:wne="http://schemas.microsoft.com/office/word/2006/wordml">
+<w:ftr xmlns:wpc="http://schemas.microsoft.com/office/word/2010/wordprocessingCanvas" xmlns:cx="http://schemas.microsoft.com/office/drawing/2014/chartex" xmlns:mc="http://schemas.openxmlformats.org/markup-compatibility/2006" xmlns:o="urn:schemas-microsoft-com:office:office" xmlns:r="http://schemas.openxmlformats.org/officeDocument/2006/relationships" xmlns:m="http://schemas.openxmlformats.org/officeDocument/2006/math" xmlns:v="urn:schemas-microsoft-com:vml" xmlns:wp14="http://schemas.microsoft.com/office/word/2010/wordprocessingDrawing" xmlns:wp="http://schemas.openxmlformats.org/drawingml/2006/wordprocessingDrawing" xmlns:w10="urn:schemas-microsoft-com:office:word" xmlns:w="http://schemas.openxmlformats.org/wordprocessingml/2006/main" xmlns:w14="http://schemas.microsoft.com/office/word/2010/wordml" xmlns:w15="http://schemas.microsoft.com/office/word/2012/wordml" xmlns:w16se="http://schemas.microsoft.com/office/word/2015/wordml/symex" xmlns:wpg="http://schemas.microsoft.com/office/word/2010/wordprocessingGroup" xmlns:wpi="http://schemas.microsoft.com/office/word/2010/wordprocessingInk" xmlns:wne="http://schemas.microsoft.com/office/word/2006/wordml" xmlns:wps="http://schemas.microsoft.com/office/word/2010/wordprocessingShape" mc:Ignorable="w14 w15 w16se wp14">
   <w:p>
     <w:pPr>
       <w:pStyle w:val="Piedepgina"/>
@@ -628,7 +922,7 @@
 </file>
 
 <file path=word/footer2.xml><?xml version="1.0" encoding="utf-8"?>
-<w:ftr xmlns:ve="http://schemas.openxmlformats.org/markup-compatibility/2006" xmlns:o="urn:schemas-microsoft-com:office:office" xmlns:r="http://schemas.openxmlformats.org/officeDocument/2006/relationships" xmlns:m="http://schemas.openxmlformats.org/officeDocument/2006/math" xmlns:v="urn:schemas-microsoft-com:vml" xmlns:wp="http://schemas.openxmlformats.org/drawingml/2006/wordprocessingDrawing" xmlns:w10="urn:schemas-microsoft-com:office:word" xmlns:w="http://schemas.openxmlformats.org/wordprocessingml/2006/main" xmlns:wne="http://schemas.microsoft.com/office/word/2006/wordml">
+<w:ftr xmlns:wpc="http://schemas.microsoft.com/office/word/2010/wordprocessingCanvas" xmlns:cx="http://schemas.microsoft.com/office/drawing/2014/chartex" xmlns:mc="http://schemas.openxmlformats.org/markup-compatibility/2006" xmlns:o="urn:schemas-microsoft-com:office:office" xmlns:r="http://schemas.openxmlformats.org/officeDocument/2006/relationships" xmlns:m="http://schemas.openxmlformats.org/officeDocument/2006/math" xmlns:v="urn:schemas-microsoft-com:vml" xmlns:wp14="http://schemas.microsoft.com/office/word/2010/wordprocessingDrawing" xmlns:wp="http://schemas.openxmlformats.org/drawingml/2006/wordprocessingDrawing" xmlns:w10="urn:schemas-microsoft-com:office:word" xmlns:w="http://schemas.openxmlformats.org/wordprocessingml/2006/main" xmlns:w14="http://schemas.microsoft.com/office/word/2010/wordml" xmlns:w15="http://schemas.microsoft.com/office/word/2012/wordml" xmlns:w16se="http://schemas.microsoft.com/office/word/2015/wordml/symex" xmlns:wpg="http://schemas.microsoft.com/office/word/2010/wordprocessingGroup" xmlns:wpi="http://schemas.microsoft.com/office/word/2010/wordprocessingInk" xmlns:wne="http://schemas.microsoft.com/office/word/2006/wordml" xmlns:wps="http://schemas.microsoft.com/office/word/2010/wordprocessingShape" mc:Ignorable="w14 w15 w16se wp14">
   <w:p>
     <w:pPr>
       <w:pStyle w:val="Piedepgina"/>
@@ -643,7 +937,7 @@
 </file>
 
 <file path=word/footnotes.xml><?xml version="1.0" encoding="utf-8"?>
-<w:footnotes xmlns:ve="http://schemas.openxmlformats.org/markup-compatibility/2006" xmlns:o="urn:schemas-microsoft-com:office:office" xmlns:r="http://schemas.openxmlformats.org/officeDocument/2006/relationships" xmlns:m="http://schemas.openxmlformats.org/officeDocument/2006/math" xmlns:v="urn:schemas-microsoft-com:vml" xmlns:wp="http://schemas.openxmlformats.org/drawingml/2006/wordprocessingDrawing" xmlns:w10="urn:schemas-microsoft-com:office:word" xmlns:w="http://schemas.openxmlformats.org/wordprocessingml/2006/main" xmlns:wne="http://schemas.microsoft.com/office/word/2006/wordml">
+<w:footnotes xmlns:wpc="http://schemas.microsoft.com/office/word/2010/wordprocessingCanvas" xmlns:cx="http://schemas.microsoft.com/office/drawing/2014/chartex" xmlns:mc="http://schemas.openxmlformats.org/markup-compatibility/2006" xmlns:o="urn:schemas-microsoft-com:office:office" xmlns:r="http://schemas.openxmlformats.org/officeDocument/2006/relationships" xmlns:m="http://schemas.openxmlformats.org/officeDocument/2006/math" xmlns:v="urn:schemas-microsoft-com:vml" xmlns:wp14="http://schemas.microsoft.com/office/word/2010/wordprocessingDrawing" xmlns:wp="http://schemas.openxmlformats.org/drawingml/2006/wordprocessingDrawing" xmlns:w10="urn:schemas-microsoft-com:office:word" xmlns:w="http://schemas.openxmlformats.org/wordprocessingml/2006/main" xmlns:w14="http://schemas.microsoft.com/office/word/2010/wordml" xmlns:w15="http://schemas.microsoft.com/office/word/2012/wordml" xmlns:w16se="http://schemas.microsoft.com/office/word/2015/wordml/symex" xmlns:wpg="http://schemas.microsoft.com/office/word/2010/wordprocessingGroup" xmlns:wpi="http://schemas.microsoft.com/office/word/2010/wordprocessingInk" xmlns:wne="http://schemas.microsoft.com/office/word/2006/wordml" xmlns:wps="http://schemas.microsoft.com/office/word/2010/wordprocessingShape" mc:Ignorable="w14 w15 w16se wp14">
   <w:footnote w:type="separator" w:id="-1">
     <w:p>
       <w:r>
@@ -662,7 +956,7 @@
 </file>
 
 <file path=word/header1.xml><?xml version="1.0" encoding="utf-8"?>
-<w:hdr xmlns:ve="http://schemas.openxmlformats.org/markup-compatibility/2006" xmlns:o="urn:schemas-microsoft-com:office:office" xmlns:r="http://schemas.openxmlformats.org/officeDocument/2006/relationships" xmlns:m="http://schemas.openxmlformats.org/officeDocument/2006/math" xmlns:v="urn:schemas-microsoft-com:vml" xmlns:wp="http://schemas.openxmlformats.org/drawingml/2006/wordprocessingDrawing" xmlns:w10="urn:schemas-microsoft-com:office:word" xmlns:w="http://schemas.openxmlformats.org/wordprocessingml/2006/main" xmlns:wne="http://schemas.microsoft.com/office/word/2006/wordml">
+<w:hdr xmlns:wpc="http://schemas.microsoft.com/office/word/2010/wordprocessingCanvas" xmlns:cx="http://schemas.microsoft.com/office/drawing/2014/chartex" xmlns:mc="http://schemas.openxmlformats.org/markup-compatibility/2006" xmlns:o="urn:schemas-microsoft-com:office:office" xmlns:r="http://schemas.openxmlformats.org/officeDocument/2006/relationships" xmlns:m="http://schemas.openxmlformats.org/officeDocument/2006/math" xmlns:v="urn:schemas-microsoft-com:vml" xmlns:wp14="http://schemas.microsoft.com/office/word/2010/wordprocessingDrawing" xmlns:wp="http://schemas.openxmlformats.org/drawingml/2006/wordprocessingDrawing" xmlns:w10="urn:schemas-microsoft-com:office:word" xmlns:w="http://schemas.openxmlformats.org/wordprocessingml/2006/main" xmlns:w14="http://schemas.microsoft.com/office/word/2010/wordml" xmlns:w15="http://schemas.microsoft.com/office/word/2012/wordml" xmlns:w16se="http://schemas.microsoft.com/office/word/2015/wordml/symex" xmlns:wpg="http://schemas.microsoft.com/office/word/2010/wordprocessingGroup" xmlns:wpi="http://schemas.microsoft.com/office/word/2010/wordprocessingInk" xmlns:wne="http://schemas.microsoft.com/office/word/2006/wordml" xmlns:wps="http://schemas.microsoft.com/office/word/2010/wordprocessingShape" mc:Ignorable="w14 w15 w16se wp14">
   <w:p>
     <w:pPr>
       <w:pStyle w:val="Textoindependiente"/>
@@ -683,8 +977,8 @@
 </file>
 
 <file path=word/numbering.xml><?xml version="1.0" encoding="utf-8"?>
-<w:numbering xmlns:ve="http://schemas.openxmlformats.org/markup-compatibility/2006" xmlns:o="urn:schemas-microsoft-com:office:office" xmlns:r="http://schemas.openxmlformats.org/officeDocument/2006/relationships" xmlns:m="http://schemas.openxmlformats.org/officeDocument/2006/math" xmlns:v="urn:schemas-microsoft-com:vml" xmlns:wp="http://schemas.openxmlformats.org/drawingml/2006/wordprocessingDrawing" xmlns:w10="urn:schemas-microsoft-com:office:word" xmlns:w="http://schemas.openxmlformats.org/wordprocessingml/2006/main" xmlns:wne="http://schemas.microsoft.com/office/word/2006/wordml">
-  <w:abstractNum w:abstractNumId="0">
+<w:numbering xmlns:wpc="http://schemas.microsoft.com/office/word/2010/wordprocessingCanvas" xmlns:cx="http://schemas.microsoft.com/office/drawing/2014/chartex" xmlns:mc="http://schemas.openxmlformats.org/markup-compatibility/2006" xmlns:o="urn:schemas-microsoft-com:office:office" xmlns:r="http://schemas.openxmlformats.org/officeDocument/2006/relationships" xmlns:m="http://schemas.openxmlformats.org/officeDocument/2006/math" xmlns:v="urn:schemas-microsoft-com:vml" xmlns:wp14="http://schemas.microsoft.com/office/word/2010/wordprocessingDrawing" xmlns:wp="http://schemas.openxmlformats.org/drawingml/2006/wordprocessingDrawing" xmlns:w10="urn:schemas-microsoft-com:office:word" xmlns:w="http://schemas.openxmlformats.org/wordprocessingml/2006/main" xmlns:w14="http://schemas.microsoft.com/office/word/2010/wordml" xmlns:w15="http://schemas.microsoft.com/office/word/2012/wordml" xmlns:w16se="http://schemas.microsoft.com/office/word/2015/wordml/symex" xmlns:wpg="http://schemas.microsoft.com/office/word/2010/wordprocessingGroup" xmlns:wpi="http://schemas.microsoft.com/office/word/2010/wordprocessingInk" xmlns:wne="http://schemas.microsoft.com/office/word/2006/wordml" xmlns:wps="http://schemas.microsoft.com/office/word/2010/wordprocessingShape" mc:Ignorable="w14 w15 w16se wp14">
+  <w:abstractNum w:abstractNumId="0" w15:restartNumberingAfterBreak="0">
     <w:nsid w:val="082659A7"/>
     <w:multiLevelType w:val="hybridMultilevel"/>
     <w:tmpl w:val="D16259C0"/>
@@ -800,7 +1094,7 @@
       </w:pPr>
     </w:lvl>
   </w:abstractNum>
-  <w:abstractNum w:abstractNumId="1">
+  <w:abstractNum w:abstractNumId="1" w15:restartNumberingAfterBreak="0">
     <w:nsid w:val="17D2788B"/>
     <w:multiLevelType w:val="hybridMultilevel"/>
     <w:tmpl w:val="C1D6D8CE"/>
@@ -916,7 +1210,7 @@
       </w:pPr>
     </w:lvl>
   </w:abstractNum>
-  <w:abstractNum w:abstractNumId="2">
+  <w:abstractNum w:abstractNumId="2" w15:restartNumberingAfterBreak="0">
     <w:nsid w:val="1E850D6C"/>
     <w:multiLevelType w:val="hybridMultilevel"/>
     <w:tmpl w:val="5322C83C"/>
@@ -1032,7 +1326,7 @@
       </w:pPr>
     </w:lvl>
   </w:abstractNum>
-  <w:abstractNum w:abstractNumId="3">
+  <w:abstractNum w:abstractNumId="3" w15:restartNumberingAfterBreak="0">
     <w:nsid w:val="20E521A4"/>
     <w:multiLevelType w:val="hybridMultilevel"/>
     <w:tmpl w:val="CBC4CCEE"/>
@@ -1148,7 +1442,7 @@
       </w:pPr>
     </w:lvl>
   </w:abstractNum>
-  <w:abstractNum w:abstractNumId="4">
+  <w:abstractNum w:abstractNumId="4" w15:restartNumberingAfterBreak="0">
     <w:nsid w:val="24F92444"/>
     <w:multiLevelType w:val="hybridMultilevel"/>
     <w:tmpl w:val="91421C18"/>
@@ -1264,7 +1558,7 @@
       </w:pPr>
     </w:lvl>
   </w:abstractNum>
-  <w:abstractNum w:abstractNumId="5">
+  <w:abstractNum w:abstractNumId="5" w15:restartNumberingAfterBreak="0">
     <w:nsid w:val="25B12FDE"/>
     <w:multiLevelType w:val="hybridMultilevel"/>
     <w:tmpl w:val="6B6477FA"/>
@@ -1380,7 +1674,7 @@
       </w:pPr>
     </w:lvl>
   </w:abstractNum>
-  <w:abstractNum w:abstractNumId="6">
+  <w:abstractNum w:abstractNumId="6" w15:restartNumberingAfterBreak="0">
     <w:nsid w:val="27EC4E4A"/>
     <w:multiLevelType w:val="hybridMultilevel"/>
     <w:tmpl w:val="9162FD62"/>
@@ -1496,7 +1790,7 @@
       </w:pPr>
     </w:lvl>
   </w:abstractNum>
-  <w:abstractNum w:abstractNumId="7">
+  <w:abstractNum w:abstractNumId="7" w15:restartNumberingAfterBreak="0">
     <w:nsid w:val="2F341BF3"/>
     <w:multiLevelType w:val="hybridMultilevel"/>
     <w:tmpl w:val="2F482DB0"/>
@@ -1612,7 +1906,7 @@
       </w:pPr>
     </w:lvl>
   </w:abstractNum>
-  <w:abstractNum w:abstractNumId="8">
+  <w:abstractNum w:abstractNumId="8" w15:restartNumberingAfterBreak="0">
     <w:nsid w:val="3705706D"/>
     <w:multiLevelType w:val="hybridMultilevel"/>
     <w:tmpl w:val="4454B0F4"/>
@@ -1759,7 +2053,7 @@
 </file>
 
 <file path=word/styles.xml><?xml version="1.0" encoding="utf-8"?>
-<w:styles xmlns:r="http://schemas.openxmlformats.org/officeDocument/2006/relationships" xmlns:w="http://schemas.openxmlformats.org/wordprocessingml/2006/main">
+<w:styles xmlns:mc="http://schemas.openxmlformats.org/markup-compatibility/2006" xmlns:r="http://schemas.openxmlformats.org/officeDocument/2006/relationships" xmlns:w="http://schemas.openxmlformats.org/wordprocessingml/2006/main" xmlns:w14="http://schemas.microsoft.com/office/word/2010/wordml" xmlns:w15="http://schemas.microsoft.com/office/word/2012/wordml" xmlns:w16se="http://schemas.microsoft.com/office/word/2015/wordml/symex" mc:Ignorable="w14 w15 w16se">
   <w:docDefaults>
     <w:rPrDefault>
       <w:rPr>
@@ -1769,7 +2063,7 @@
     </w:rPrDefault>
     <w:pPrDefault/>
   </w:docDefaults>
-  <w:latentStyles w:defLockedState="0" w:defUIPriority="0" w:defSemiHidden="0" w:defUnhideWhenUsed="0" w:defQFormat="0" w:count="267">
+  <w:latentStyles w:defLockedState="0" w:defUIPriority="0" w:defSemiHidden="0" w:defUnhideWhenUsed="0" w:defQFormat="0" w:count="371">
     <w:lsdException w:name="Normal" w:qFormat="1"/>
     <w:lsdException w:name="heading 1" w:qFormat="1"/>
     <w:lsdException w:name="heading 2" w:qFormat="1"/>
@@ -1780,11 +2074,145 @@
     <w:lsdException w:name="heading 7" w:semiHidden="1" w:unhideWhenUsed="1" w:qFormat="1"/>
     <w:lsdException w:name="heading 8" w:semiHidden="1" w:unhideWhenUsed="1" w:qFormat="1"/>
     <w:lsdException w:name="heading 9" w:semiHidden="1" w:unhideWhenUsed="1" w:qFormat="1"/>
+    <w:lsdException w:name="index 1" w:semiHidden="1" w:unhideWhenUsed="1"/>
+    <w:lsdException w:name="index 2" w:semiHidden="1" w:unhideWhenUsed="1"/>
+    <w:lsdException w:name="index 3" w:semiHidden="1" w:unhideWhenUsed="1"/>
+    <w:lsdException w:name="index 4" w:semiHidden="1" w:unhideWhenUsed="1"/>
+    <w:lsdException w:name="index 5" w:semiHidden="1" w:unhideWhenUsed="1"/>
+    <w:lsdException w:name="index 6" w:semiHidden="1" w:unhideWhenUsed="1"/>
+    <w:lsdException w:name="index 7" w:semiHidden="1" w:unhideWhenUsed="1"/>
+    <w:lsdException w:name="index 8" w:semiHidden="1" w:unhideWhenUsed="1"/>
+    <w:lsdException w:name="index 9" w:semiHidden="1" w:unhideWhenUsed="1"/>
+    <w:lsdException w:name="toc 1" w:semiHidden="1" w:unhideWhenUsed="1"/>
+    <w:lsdException w:name="toc 2" w:semiHidden="1" w:unhideWhenUsed="1"/>
+    <w:lsdException w:name="toc 3" w:semiHidden="1" w:unhideWhenUsed="1"/>
+    <w:lsdException w:name="toc 4" w:semiHidden="1" w:unhideWhenUsed="1"/>
+    <w:lsdException w:name="toc 5" w:semiHidden="1" w:unhideWhenUsed="1"/>
+    <w:lsdException w:name="toc 6" w:semiHidden="1" w:unhideWhenUsed="1"/>
+    <w:lsdException w:name="toc 7" w:semiHidden="1" w:unhideWhenUsed="1"/>
+    <w:lsdException w:name="toc 8" w:semiHidden="1" w:unhideWhenUsed="1"/>
+    <w:lsdException w:name="toc 9" w:semiHidden="1" w:unhideWhenUsed="1"/>
+    <w:lsdException w:name="Normal Indent" w:semiHidden="1" w:unhideWhenUsed="1"/>
+    <w:lsdException w:name="footnote text" w:semiHidden="1" w:unhideWhenUsed="1"/>
+    <w:lsdException w:name="annotation text" w:semiHidden="1" w:unhideWhenUsed="1"/>
+    <w:lsdException w:name="header" w:semiHidden="1" w:unhideWhenUsed="1"/>
+    <w:lsdException w:name="footer" w:semiHidden="1" w:unhideWhenUsed="1"/>
+    <w:lsdException w:name="index heading" w:semiHidden="1" w:unhideWhenUsed="1"/>
     <w:lsdException w:name="caption" w:semiHidden="1" w:unhideWhenUsed="1" w:qFormat="1"/>
+    <w:lsdException w:name="table of figures" w:semiHidden="1" w:unhideWhenUsed="1"/>
+    <w:lsdException w:name="envelope address" w:semiHidden="1" w:unhideWhenUsed="1"/>
+    <w:lsdException w:name="envelope return" w:semiHidden="1" w:unhideWhenUsed="1"/>
+    <w:lsdException w:name="footnote reference" w:semiHidden="1" w:unhideWhenUsed="1"/>
+    <w:lsdException w:name="annotation reference" w:semiHidden="1" w:unhideWhenUsed="1"/>
+    <w:lsdException w:name="line number" w:semiHidden="1" w:unhideWhenUsed="1"/>
+    <w:lsdException w:name="page number" w:semiHidden="1" w:unhideWhenUsed="1"/>
+    <w:lsdException w:name="endnote reference" w:semiHidden="1" w:unhideWhenUsed="1"/>
+    <w:lsdException w:name="endnote text" w:semiHidden="1" w:unhideWhenUsed="1"/>
+    <w:lsdException w:name="table of authorities" w:semiHidden="1" w:unhideWhenUsed="1"/>
+    <w:lsdException w:name="macro" w:semiHidden="1" w:unhideWhenUsed="1"/>
+    <w:lsdException w:name="toa heading" w:semiHidden="1" w:unhideWhenUsed="1"/>
+    <w:lsdException w:name="List" w:semiHidden="1" w:unhideWhenUsed="1"/>
+    <w:lsdException w:name="List Bullet" w:semiHidden="1" w:unhideWhenUsed="1"/>
+    <w:lsdException w:name="List 2" w:semiHidden="1" w:unhideWhenUsed="1"/>
+    <w:lsdException w:name="List 3" w:semiHidden="1" w:unhideWhenUsed="1"/>
+    <w:lsdException w:name="List Bullet 2" w:semiHidden="1" w:unhideWhenUsed="1"/>
+    <w:lsdException w:name="List Bullet 3" w:semiHidden="1" w:unhideWhenUsed="1"/>
+    <w:lsdException w:name="List Bullet 4" w:semiHidden="1" w:unhideWhenUsed="1"/>
+    <w:lsdException w:name="List Bullet 5" w:semiHidden="1" w:unhideWhenUsed="1"/>
+    <w:lsdException w:name="List Number 2" w:semiHidden="1" w:unhideWhenUsed="1"/>
+    <w:lsdException w:name="List Number 3" w:semiHidden="1" w:unhideWhenUsed="1"/>
+    <w:lsdException w:name="List Number 4" w:semiHidden="1" w:unhideWhenUsed="1"/>
+    <w:lsdException w:name="List Number 5" w:semiHidden="1" w:unhideWhenUsed="1"/>
     <w:lsdException w:name="Title" w:qFormat="1"/>
+    <w:lsdException w:name="Closing" w:semiHidden="1" w:unhideWhenUsed="1"/>
+    <w:lsdException w:name="Signature" w:semiHidden="1" w:unhideWhenUsed="1"/>
+    <w:lsdException w:name="Default Paragraph Font" w:semiHidden="1" w:unhideWhenUsed="1"/>
+    <w:lsdException w:name="Body Text" w:semiHidden="1" w:unhideWhenUsed="1"/>
+    <w:lsdException w:name="Body Text Indent" w:semiHidden="1" w:unhideWhenUsed="1"/>
+    <w:lsdException w:name="List Continue" w:semiHidden="1" w:unhideWhenUsed="1"/>
+    <w:lsdException w:name="List Continue 2" w:semiHidden="1" w:unhideWhenUsed="1"/>
+    <w:lsdException w:name="List Continue 3" w:semiHidden="1" w:unhideWhenUsed="1"/>
+    <w:lsdException w:name="List Continue 4" w:semiHidden="1" w:unhideWhenUsed="1"/>
+    <w:lsdException w:name="List Continue 5" w:semiHidden="1" w:unhideWhenUsed="1"/>
+    <w:lsdException w:name="Message Header" w:semiHidden="1" w:unhideWhenUsed="1"/>
     <w:lsdException w:name="Subtitle" w:qFormat="1"/>
+    <w:lsdException w:name="Body Text First Indent 2" w:semiHidden="1" w:unhideWhenUsed="1"/>
+    <w:lsdException w:name="Note Heading" w:semiHidden="1" w:unhideWhenUsed="1"/>
+    <w:lsdException w:name="Body Text 2" w:semiHidden="1" w:unhideWhenUsed="1"/>
+    <w:lsdException w:name="Body Text 3" w:semiHidden="1" w:unhideWhenUsed="1"/>
+    <w:lsdException w:name="Body Text Indent 2" w:semiHidden="1" w:unhideWhenUsed="1"/>
+    <w:lsdException w:name="Body Text Indent 3" w:semiHidden="1" w:unhideWhenUsed="1"/>
+    <w:lsdException w:name="Block Text" w:semiHidden="1" w:unhideWhenUsed="1"/>
+    <w:lsdException w:name="Hyperlink" w:semiHidden="1" w:unhideWhenUsed="1"/>
+    <w:lsdException w:name="FollowedHyperlink" w:semiHidden="1" w:unhideWhenUsed="1"/>
     <w:lsdException w:name="Strong" w:qFormat="1"/>
     <w:lsdException w:name="Emphasis" w:qFormat="1"/>
+    <w:lsdException w:name="Document Map" w:semiHidden="1" w:unhideWhenUsed="1"/>
+    <w:lsdException w:name="Plain Text" w:semiHidden="1" w:unhideWhenUsed="1"/>
+    <w:lsdException w:name="E-mail Signature" w:semiHidden="1" w:unhideWhenUsed="1"/>
+    <w:lsdException w:name="HTML Top of Form" w:semiHidden="1" w:unhideWhenUsed="1"/>
+    <w:lsdException w:name="HTML Bottom of Form" w:semiHidden="1" w:unhideWhenUsed="1"/>
+    <w:lsdException w:name="Normal (Web)" w:semiHidden="1" w:unhideWhenUsed="1"/>
+    <w:lsdException w:name="HTML Acronym" w:semiHidden="1" w:unhideWhenUsed="1"/>
+    <w:lsdException w:name="HTML Address" w:semiHidden="1" w:unhideWhenUsed="1"/>
+    <w:lsdException w:name="HTML Cite" w:semiHidden="1" w:unhideWhenUsed="1"/>
+    <w:lsdException w:name="HTML Code" w:semiHidden="1" w:unhideWhenUsed="1"/>
+    <w:lsdException w:name="HTML Definition" w:semiHidden="1" w:unhideWhenUsed="1"/>
+    <w:lsdException w:name="HTML Keyboard" w:semiHidden="1" w:unhideWhenUsed="1"/>
+    <w:lsdException w:name="HTML Preformatted" w:semiHidden="1" w:unhideWhenUsed="1"/>
+    <w:lsdException w:name="HTML Sample" w:semiHidden="1" w:unhideWhenUsed="1"/>
+    <w:lsdException w:name="HTML Typewriter" w:semiHidden="1" w:unhideWhenUsed="1"/>
+    <w:lsdException w:name="HTML Variable" w:semiHidden="1" w:unhideWhenUsed="1"/>
+    <w:lsdException w:name="Normal Table" w:semiHidden="1" w:unhideWhenUsed="1"/>
+    <w:lsdException w:name="annotation subject" w:semiHidden="1" w:unhideWhenUsed="1"/>
+    <w:lsdException w:name="No List" w:semiHidden="1" w:unhideWhenUsed="1"/>
+    <w:lsdException w:name="Outline List 1" w:semiHidden="1" w:unhideWhenUsed="1"/>
+    <w:lsdException w:name="Outline List 2" w:semiHidden="1" w:unhideWhenUsed="1"/>
+    <w:lsdException w:name="Outline List 3" w:semiHidden="1" w:unhideWhenUsed="1"/>
+    <w:lsdException w:name="Table Simple 1" w:semiHidden="1" w:unhideWhenUsed="1"/>
+    <w:lsdException w:name="Table Simple 2" w:semiHidden="1" w:unhideWhenUsed="1"/>
+    <w:lsdException w:name="Table Simple 3" w:semiHidden="1" w:unhideWhenUsed="1"/>
+    <w:lsdException w:name="Table Classic 1" w:semiHidden="1" w:unhideWhenUsed="1"/>
+    <w:lsdException w:name="Table Classic 2" w:semiHidden="1" w:unhideWhenUsed="1"/>
+    <w:lsdException w:name="Table Classic 3" w:semiHidden="1" w:unhideWhenUsed="1"/>
+    <w:lsdException w:name="Table Classic 4" w:semiHidden="1" w:unhideWhenUsed="1"/>
+    <w:lsdException w:name="Table Colorful 1" w:semiHidden="1" w:unhideWhenUsed="1"/>
+    <w:lsdException w:name="Table Colorful 2" w:semiHidden="1" w:unhideWhenUsed="1"/>
+    <w:lsdException w:name="Table Colorful 3" w:semiHidden="1" w:unhideWhenUsed="1"/>
+    <w:lsdException w:name="Table Columns 1" w:semiHidden="1" w:unhideWhenUsed="1"/>
+    <w:lsdException w:name="Table Columns 2" w:semiHidden="1" w:unhideWhenUsed="1"/>
+    <w:lsdException w:name="Table Columns 3" w:semiHidden="1" w:unhideWhenUsed="1"/>
+    <w:lsdException w:name="Table Columns 4" w:semiHidden="1" w:unhideWhenUsed="1"/>
+    <w:lsdException w:name="Table Columns 5" w:semiHidden="1" w:unhideWhenUsed="1"/>
+    <w:lsdException w:name="Table Grid 1" w:semiHidden="1" w:unhideWhenUsed="1"/>
+    <w:lsdException w:name="Table Grid 2" w:semiHidden="1" w:unhideWhenUsed="1"/>
+    <w:lsdException w:name="Table Grid 3" w:semiHidden="1" w:unhideWhenUsed="1"/>
+    <w:lsdException w:name="Table Grid 4" w:semiHidden="1" w:unhideWhenUsed="1"/>
+    <w:lsdException w:name="Table Grid 5" w:semiHidden="1" w:unhideWhenUsed="1"/>
+    <w:lsdException w:name="Table Grid 6" w:semiHidden="1" w:unhideWhenUsed="1"/>
+    <w:lsdException w:name="Table Grid 7" w:semiHidden="1" w:unhideWhenUsed="1"/>
+    <w:lsdException w:name="Table Grid 8" w:semiHidden="1" w:unhideWhenUsed="1"/>
+    <w:lsdException w:name="Table List 1" w:semiHidden="1" w:unhideWhenUsed="1"/>
+    <w:lsdException w:name="Table List 2" w:semiHidden="1" w:unhideWhenUsed="1"/>
+    <w:lsdException w:name="Table List 3" w:semiHidden="1" w:unhideWhenUsed="1"/>
+    <w:lsdException w:name="Table List 4" w:semiHidden="1" w:unhideWhenUsed="1"/>
+    <w:lsdException w:name="Table List 5" w:semiHidden="1" w:unhideWhenUsed="1"/>
+    <w:lsdException w:name="Table List 6" w:semiHidden="1" w:unhideWhenUsed="1"/>
+    <w:lsdException w:name="Table List 7" w:semiHidden="1" w:unhideWhenUsed="1"/>
+    <w:lsdException w:name="Table List 8" w:semiHidden="1" w:unhideWhenUsed="1"/>
+    <w:lsdException w:name="Table 3D effects 1" w:semiHidden="1" w:unhideWhenUsed="1"/>
+    <w:lsdException w:name="Table 3D effects 2" w:semiHidden="1" w:unhideWhenUsed="1"/>
+    <w:lsdException w:name="Table 3D effects 3" w:semiHidden="1" w:unhideWhenUsed="1"/>
+    <w:lsdException w:name="Table Contemporary" w:semiHidden="1" w:unhideWhenUsed="1"/>
+    <w:lsdException w:name="Table Elegant" w:semiHidden="1" w:unhideWhenUsed="1"/>
+    <w:lsdException w:name="Table Professional" w:semiHidden="1" w:unhideWhenUsed="1"/>
+    <w:lsdException w:name="Table Subtle 1" w:semiHidden="1" w:unhideWhenUsed="1"/>
+    <w:lsdException w:name="Table Subtle 2" w:semiHidden="1" w:unhideWhenUsed="1"/>
+    <w:lsdException w:name="Table Web 1" w:semiHidden="1" w:unhideWhenUsed="1"/>
+    <w:lsdException w:name="Table Web 2" w:semiHidden="1" w:unhideWhenUsed="1"/>
+    <w:lsdException w:name="Table Web 3" w:semiHidden="1" w:unhideWhenUsed="1"/>
+    <w:lsdException w:name="Balloon Text" w:semiHidden="1" w:unhideWhenUsed="1"/>
+    <w:lsdException w:name="Table Theme" w:semiHidden="1" w:unhideWhenUsed="1"/>
     <w:lsdException w:name="Placeholder Text" w:semiHidden="1" w:uiPriority="99"/>
     <w:lsdException w:name="No Spacing" w:uiPriority="1" w:qFormat="1"/>
     <w:lsdException w:name="Light Shading" w:uiPriority="60"/>
@@ -1896,6 +2324,110 @@
     <w:lsdException w:name="Book Title" w:uiPriority="33" w:qFormat="1"/>
     <w:lsdException w:name="Bibliography" w:semiHidden="1" w:uiPriority="37" w:unhideWhenUsed="1"/>
     <w:lsdException w:name="TOC Heading" w:semiHidden="1" w:uiPriority="39" w:unhideWhenUsed="1" w:qFormat="1"/>
+    <w:lsdException w:name="Plain Table 1" w:uiPriority="41"/>
+    <w:lsdException w:name="Plain Table 2" w:uiPriority="42"/>
+    <w:lsdException w:name="Plain Table 3" w:uiPriority="43"/>
+    <w:lsdException w:name="Plain Table 4" w:uiPriority="44"/>
+    <w:lsdException w:name="Plain Table 5" w:uiPriority="45"/>
+    <w:lsdException w:name="Grid Table Light" w:uiPriority="40"/>
+    <w:lsdException w:name="Grid Table 1 Light" w:uiPriority="46"/>
+    <w:lsdException w:name="Grid Table 2" w:uiPriority="47"/>
+    <w:lsdException w:name="Grid Table 3" w:uiPriority="48"/>
+    <w:lsdException w:name="Grid Table 4" w:uiPriority="49"/>
+    <w:lsdException w:name="Grid Table 5 Dark" w:uiPriority="50"/>
+    <w:lsdException w:name="Grid Table 6 Colorful" w:uiPriority="51"/>
+    <w:lsdException w:name="Grid Table 7 Colorful" w:uiPriority="52"/>
+    <w:lsdException w:name="Grid Table 1 Light Accent 1" w:uiPriority="46"/>
+    <w:lsdException w:name="Grid Table 2 Accent 1" w:uiPriority="47"/>
+    <w:lsdException w:name="Grid Table 3 Accent 1" w:uiPriority="48"/>
+    <w:lsdException w:name="Grid Table 4 Accent 1" w:uiPriority="49"/>
+    <w:lsdException w:name="Grid Table 5 Dark Accent 1" w:uiPriority="50"/>
+    <w:lsdException w:name="Grid Table 6 Colorful Accent 1" w:uiPriority="51"/>
+    <w:lsdException w:name="Grid Table 7 Colorful Accent 1" w:uiPriority="52"/>
+    <w:lsdException w:name="Grid Table 1 Light Accent 2" w:uiPriority="46"/>
+    <w:lsdException w:name="Grid Table 2 Accent 2" w:uiPriority="47"/>
+    <w:lsdException w:name="Grid Table 3 Accent 2" w:uiPriority="48"/>
+    <w:lsdException w:name="Grid Table 4 Accent 2" w:uiPriority="49"/>
+    <w:lsdException w:name="Grid Table 5 Dark Accent 2" w:uiPriority="50"/>
+    <w:lsdException w:name="Grid Table 6 Colorful Accent 2" w:uiPriority="51"/>
+    <w:lsdException w:name="Grid Table 7 Colorful Accent 2" w:uiPriority="52"/>
+    <w:lsdException w:name="Grid Table 1 Light Accent 3" w:uiPriority="46"/>
+    <w:lsdException w:name="Grid Table 2 Accent 3" w:uiPriority="47"/>
+    <w:lsdException w:name="Grid Table 3 Accent 3" w:uiPriority="48"/>
+    <w:lsdException w:name="Grid Table 4 Accent 3" w:uiPriority="49"/>
+    <w:lsdException w:name="Grid Table 5 Dark Accent 3" w:uiPriority="50"/>
+    <w:lsdException w:name="Grid Table 6 Colorful Accent 3" w:uiPriority="51"/>
+    <w:lsdException w:name="Grid Table 7 Colorful Accent 3" w:uiPriority="52"/>
+    <w:lsdException w:name="Grid Table 1 Light Accent 4" w:uiPriority="46"/>
+    <w:lsdException w:name="Grid Table 2 Accent 4" w:uiPriority="47"/>
+    <w:lsdException w:name="Grid Table 3 Accent 4" w:uiPriority="48"/>
+    <w:lsdException w:name="Grid Table 4 Accent 4" w:uiPriority="49"/>
+    <w:lsdException w:name="Grid Table 5 Dark Accent 4" w:uiPriority="50"/>
+    <w:lsdException w:name="Grid Table 6 Colorful Accent 4" w:uiPriority="51"/>
+    <w:lsdException w:name="Grid Table 7 Colorful Accent 4" w:uiPriority="52"/>
+    <w:lsdException w:name="Grid Table 1 Light Accent 5" w:uiPriority="46"/>
+    <w:lsdException w:name="Grid Table 2 Accent 5" w:uiPriority="47"/>
+    <w:lsdException w:name="Grid Table 3 Accent 5" w:uiPriority="48"/>
+    <w:lsdException w:name="Grid Table 4 Accent 5" w:uiPriority="49"/>
+    <w:lsdException w:name="Grid Table 5 Dark Accent 5" w:uiPriority="50"/>
+    <w:lsdException w:name="Grid Table 6 Colorful Accent 5" w:uiPriority="51"/>
+    <w:lsdException w:name="Grid Table 7 Colorful Accent 5" w:uiPriority="52"/>
+    <w:lsdException w:name="Grid Table 1 Light Accent 6" w:uiPriority="46"/>
+    <w:lsdException w:name="Grid Table 2 Accent 6" w:uiPriority="47"/>
+    <w:lsdException w:name="Grid Table 3 Accent 6" w:uiPriority="48"/>
+    <w:lsdException w:name="Grid Table 4 Accent 6" w:uiPriority="49"/>
+    <w:lsdException w:name="Grid Table 5 Dark Accent 6" w:uiPriority="50"/>
+    <w:lsdException w:name="Grid Table 6 Colorful Accent 6" w:uiPriority="51"/>
+    <w:lsdException w:name="Grid Table 7 Colorful Accent 6" w:uiPriority="52"/>
+    <w:lsdException w:name="List Table 1 Light" w:uiPriority="46"/>
+    <w:lsdException w:name="List Table 2" w:uiPriority="47"/>
+    <w:lsdException w:name="List Table 3" w:uiPriority="48"/>
+    <w:lsdException w:name="List Table 4" w:uiPriority="49"/>
+    <w:lsdException w:name="List Table 5 Dark" w:uiPriority="50"/>
+    <w:lsdException w:name="List Table 6 Colorful" w:uiPriority="51"/>
+    <w:lsdException w:name="List Table 7 Colorful" w:uiPriority="52"/>
+    <w:lsdException w:name="List Table 1 Light Accent 1" w:uiPriority="46"/>
+    <w:lsdException w:name="List Table 2 Accent 1" w:uiPriority="47"/>
+    <w:lsdException w:name="List Table 3 Accent 1" w:uiPriority="48"/>
+    <w:lsdException w:name="List Table 4 Accent 1" w:uiPriority="49"/>
+    <w:lsdException w:name="List Table 5 Dark Accent 1" w:uiPriority="50"/>
+    <w:lsdException w:name="List Table 6 Colorful Accent 1" w:uiPriority="51"/>
+    <w:lsdException w:name="List Table 7 Colorful Accent 1" w:uiPriority="52"/>
+    <w:lsdException w:name="List Table 1 Light Accent 2" w:uiPriority="46"/>
+    <w:lsdException w:name="List Table 2 Accent 2" w:uiPriority="47"/>
+    <w:lsdException w:name="List Table 3 Accent 2" w:uiPriority="48"/>
+    <w:lsdException w:name="List Table 4 Accent 2" w:uiPriority="49"/>
+    <w:lsdException w:name="List Table 5 Dark Accent 2" w:uiPriority="50"/>
+    <w:lsdException w:name="List Table 6 Colorful Accent 2" w:uiPriority="51"/>
+    <w:lsdException w:name="List Table 7 Colorful Accent 2" w:uiPriority="52"/>
+    <w:lsdException w:name="List Table 1 Light Accent 3" w:uiPriority="46"/>
+    <w:lsdException w:name="List Table 2 Accent 3" w:uiPriority="47"/>
+    <w:lsdException w:name="List Table 3 Accent 3" w:uiPriority="48"/>
+    <w:lsdException w:name="List Table 4 Accent 3" w:uiPriority="49"/>
+    <w:lsdException w:name="List Table 5 Dark Accent 3" w:uiPriority="50"/>
+    <w:lsdException w:name="List Table 6 Colorful Accent 3" w:uiPriority="51"/>
+    <w:lsdException w:name="List Table 7 Colorful Accent 3" w:uiPriority="52"/>
+    <w:lsdException w:name="List Table 1 Light Accent 4" w:uiPriority="46"/>
+    <w:lsdException w:name="List Table 2 Accent 4" w:uiPriority="47"/>
+    <w:lsdException w:name="List Table 3 Accent 4" w:uiPriority="48"/>
+    <w:lsdException w:name="List Table 4 Accent 4" w:uiPriority="49"/>
+    <w:lsdException w:name="List Table 5 Dark Accent 4" w:uiPriority="50"/>
+    <w:lsdException w:name="List Table 6 Colorful Accent 4" w:uiPriority="51"/>
+    <w:lsdException w:name="List Table 7 Colorful Accent 4" w:uiPriority="52"/>
+    <w:lsdException w:name="List Table 1 Light Accent 5" w:uiPriority="46"/>
+    <w:lsdException w:name="List Table 2 Accent 5" w:uiPriority="47"/>
+    <w:lsdException w:name="List Table 3 Accent 5" w:uiPriority="48"/>
+    <w:lsdException w:name="List Table 4 Accent 5" w:uiPriority="49"/>
+    <w:lsdException w:name="List Table 5 Dark Accent 5" w:uiPriority="50"/>
+    <w:lsdException w:name="List Table 6 Colorful Accent 5" w:uiPriority="51"/>
+    <w:lsdException w:name="List Table 7 Colorful Accent 5" w:uiPriority="52"/>
+    <w:lsdException w:name="List Table 1 Light Accent 6" w:uiPriority="46"/>
+    <w:lsdException w:name="List Table 2 Accent 6" w:uiPriority="47"/>
+    <w:lsdException w:name="List Table 3 Accent 6" w:uiPriority="48"/>
+    <w:lsdException w:name="List Table 4 Accent 6" w:uiPriority="49"/>
+    <w:lsdException w:name="List Table 5 Dark Accent 6" w:uiPriority="50"/>
+    <w:lsdException w:name="List Table 6 Colorful Accent 6" w:uiPriority="51"/>
+    <w:lsdException w:name="List Table 7 Colorful Accent 6" w:uiPriority="52"/>
   </w:latentStyles>
   <w:style w:type="paragraph" w:default="1" w:styleId="Normal">
     <w:name w:val="Normal"/>
@@ -1969,7 +2501,6 @@
     <w:uiPriority w:val="99"/>
     <w:semiHidden/>
     <w:unhideWhenUsed/>
-    <w:qFormat/>
     <w:tblPr>
       <w:tblInd w:w="0" w:type="dxa"/>
       <w:tblCellMar>
